--- a/doc/PlasticFlow.docx
+++ b/doc/PlasticFlow.docx
@@ -2,6 +2,21 @@
 <file path=word/document.xml><?xml version="1.0" encoding="utf-8"?>
 <w:document xmlns:wpc="http://schemas.microsoft.com/office/word/2010/wordprocessingCanvas" xmlns:cx="http://schemas.microsoft.com/office/drawing/2014/chartex" xmlns:cx1="http://schemas.microsoft.com/office/drawing/2015/9/8/chartex" xmlns:cx2="http://schemas.microsoft.com/office/drawing/2015/10/21/chartex" xmlns:cx3="http://schemas.microsoft.com/office/drawing/2016/5/9/chartex" xmlns:cx4="http://schemas.microsoft.com/office/drawing/2016/5/10/chartex" xmlns:cx5="http://schemas.microsoft.com/office/drawing/2016/5/11/chartex" xmlns:cx6="http://schemas.microsoft.com/office/drawing/2016/5/12/chartex" xmlns:cx7="http://schemas.microsoft.com/office/drawing/2016/5/13/chartex" xmlns:cx8="http://schemas.microsoft.com/office/drawing/2016/5/14/chartex" xmlns:mc="http://schemas.openxmlformats.org/markup-compatibility/2006" xmlns:aink="http://schemas.microsoft.com/office/drawing/2016/ink" xmlns:am3d="http://schemas.microsoft.com/office/drawing/2017/model3d" xmlns:o="urn:schemas-microsoft-com:office:office" xmlns:r="http://schemas.openxmlformats.org/officeDocument/2006/relationships" xmlns:m="http://schemas.openxmlformats.org/officeDocument/2006/math" xmlns:v="urn:schemas-microsoft-com:vml" xmlns:wp14="http://schemas.microsoft.com/office/word/2010/wordprocessingDrawing" xmlns:wp="http://schemas.openxmlformats.org/drawingml/2006/wordprocessingDrawing" xmlns:w10="urn:schemas-microsoft-com:office:word" xmlns:w="http://schemas.openxmlformats.org/wordprocessingml/2006/main" xmlns:w14="http://schemas.microsoft.com/office/word/2010/wordml" xmlns:w15="http://schemas.microsoft.com/office/word/2012/wordml" xmlns:w16cid="http://schemas.microsoft.com/office/word/2016/wordml/cid" xmlns:w16se="http://schemas.microsoft.com/office/word/2015/wordml/symex" xmlns:wpg="http://schemas.microsoft.com/office/word/2010/wordprocessingGroup" xmlns:wpi="http://schemas.microsoft.com/office/word/2010/wordprocessingInk" xmlns:wne="http://schemas.microsoft.com/office/word/2006/wordml" xmlns:wps="http://schemas.microsoft.com/office/word/2010/wordprocessingShape" mc:Ignorable="w14 w15 w16se w16cid wp14">
   <w:body>
+    <w:p>
+      <w:pPr>
+        <w:rPr>
+          <w:b/>
+          <w:lang w:val="en-GB"/>
+        </w:rPr>
+      </w:pPr>
+      <w:r>
+        <w:rPr>
+          <w:b/>
+          <w:lang w:val="en-GB"/>
+        </w:rPr>
+        <w:t xml:space="preserve">Map of The Plastic Flow in the oceans all over the world: </w:t>
+      </w:r>
+    </w:p>
     <w:p>
       <w:pPr>
         <w:rPr>
@@ -10,39 +25,20 @@
       </w:pPr>
       <w:r>
         <w:rPr>
-          <w:lang w:val="en-GB"/>
-        </w:rPr>
-        <w:t xml:space="preserve">Map of </w:t>
-      </w:r>
-      <w:r>
-        <w:rPr>
-          <w:lang w:val="en-GB"/>
-        </w:rPr>
-        <w:t>The Plastic Flow in t</w:t>
-      </w:r>
-      <w:r>
-        <w:rPr>
-          <w:lang w:val="en-GB"/>
-        </w:rPr>
-        <w:t xml:space="preserve">he oceans all over the world: </w:t>
-      </w:r>
-    </w:p>
-    <w:p>
-      <w:pPr>
-        <w:rPr>
-          <w:lang w:val="en-GB"/>
-        </w:rPr>
-      </w:pPr>
-    </w:p>
-    <w:p>
-      <w:r>
-        <w:rPr>
           <w:noProof/>
         </w:rPr>
         <w:drawing>
-          <wp:inline distT="0" distB="0" distL="0" distR="0" wp14:anchorId="3182E923" wp14:editId="61FC5CAB">
-            <wp:extent cx="5760720" cy="2657475"/>
-            <wp:effectExtent l="0" t="0" r="0" b="9525"/>
+          <wp:anchor distT="0" distB="0" distL="114300" distR="114300" simplePos="0" relativeHeight="251663360" behindDoc="1" locked="0" layoutInCell="1" allowOverlap="1" wp14:anchorId="3182E923">
+            <wp:simplePos x="0" y="0"/>
+            <wp:positionH relativeFrom="column">
+              <wp:posOffset>-4445</wp:posOffset>
+            </wp:positionH>
+            <wp:positionV relativeFrom="paragraph">
+              <wp:posOffset>281305</wp:posOffset>
+            </wp:positionV>
+            <wp:extent cx="5760720" cy="2266950"/>
+            <wp:effectExtent l="0" t="0" r="0" b="0"/>
+            <wp:wrapNone/>
             <wp:docPr id="1" name="Afbeelding 1"/>
             <wp:cNvGraphicFramePr>
               <a:graphicFrameLocks xmlns:a="http://schemas.openxmlformats.org/drawingml/2006/main" noChangeAspect="1"/>
@@ -55,14 +51,20 @@
                     <pic:cNvPicPr/>
                   </pic:nvPicPr>
                   <pic:blipFill rotWithShape="1">
-                    <a:blip r:embed="rId4"/>
-                    <a:srcRect t="9410" b="8547"/>
+                    <a:blip r:embed="rId4">
+                      <a:extLst>
+                        <a:ext uri="{28A0092B-C50C-407E-A947-70E740481C1C}">
+                          <a14:useLocalDpi xmlns:a14="http://schemas.microsoft.com/office/drawing/2010/main" val="0"/>
+                        </a:ext>
+                      </a:extLst>
+                    </a:blip>
+                    <a:srcRect t="9410" b="20603"/>
                     <a:stretch/>
                   </pic:blipFill>
                   <pic:spPr bwMode="auto">
                     <a:xfrm>
                       <a:off x="0" y="0"/>
-                      <a:ext cx="5760720" cy="2657475"/>
+                      <a:ext cx="5760720" cy="2266950"/>
                     </a:xfrm>
                     <a:prstGeom prst="rect">
                       <a:avLst/>
@@ -79,12 +81,921 @@
                 </pic:pic>
               </a:graphicData>
             </a:graphic>
-          </wp:inline>
+            <wp14:sizeRelH relativeFrom="page">
+              <wp14:pctWidth>0</wp14:pctWidth>
+            </wp14:sizeRelH>
+            <wp14:sizeRelV relativeFrom="page">
+              <wp14:pctHeight>0</wp14:pctHeight>
+            </wp14:sizeRelV>
+          </wp:anchor>
         </w:drawing>
+      </w:r>
+    </w:p>
+    <w:p>
+      <w:r>
+        <w:rPr>
+          <w:noProof/>
+        </w:rPr>
+        <mc:AlternateContent>
+          <mc:Choice Requires="wps">
+            <w:drawing>
+              <wp:anchor distT="0" distB="0" distL="114300" distR="114300" simplePos="0" relativeHeight="251659264" behindDoc="0" locked="0" layoutInCell="1" allowOverlap="1">
+                <wp:simplePos x="0" y="0"/>
+                <wp:positionH relativeFrom="column">
+                  <wp:posOffset>1014730</wp:posOffset>
+                </wp:positionH>
+                <wp:positionV relativeFrom="paragraph">
+                  <wp:posOffset>1986280</wp:posOffset>
+                </wp:positionV>
+                <wp:extent cx="3686175" cy="114300"/>
+                <wp:effectExtent l="0" t="0" r="28575" b="19050"/>
+                <wp:wrapNone/>
+                <wp:docPr id="2" name="Rechthoek 2"/>
+                <wp:cNvGraphicFramePr/>
+                <a:graphic xmlns:a="http://schemas.openxmlformats.org/drawingml/2006/main">
+                  <a:graphicData uri="http://schemas.microsoft.com/office/word/2010/wordprocessingShape">
+                    <wps:wsp>
+                      <wps:cNvSpPr/>
+                      <wps:spPr>
+                        <a:xfrm>
+                          <a:off x="0" y="0"/>
+                          <a:ext cx="3686175" cy="114300"/>
+                        </a:xfrm>
+                        <a:prstGeom prst="rect">
+                          <a:avLst/>
+                        </a:prstGeom>
+                      </wps:spPr>
+                      <wps:style>
+                        <a:lnRef idx="2">
+                          <a:schemeClr val="accent1">
+                            <a:shade val="50000"/>
+                          </a:schemeClr>
+                        </a:lnRef>
+                        <a:fillRef idx="1">
+                          <a:schemeClr val="accent1"/>
+                        </a:fillRef>
+                        <a:effectRef idx="0">
+                          <a:schemeClr val="accent1"/>
+                        </a:effectRef>
+                        <a:fontRef idx="minor">
+                          <a:schemeClr val="lt1"/>
+                        </a:fontRef>
+                      </wps:style>
+                      <wps:bodyPr rot="0" spcFirstLastPara="0" vertOverflow="overflow" horzOverflow="overflow" vert="horz" wrap="square" lIns="91440" tIns="45720" rIns="91440" bIns="45720" numCol="1" spcCol="0" rtlCol="0" fromWordArt="0" anchor="ctr" anchorCtr="0" forceAA="0" compatLnSpc="1">
+                        <a:prstTxWarp prst="textNoShape">
+                          <a:avLst/>
+                        </a:prstTxWarp>
+                        <a:noAutofit/>
+                      </wps:bodyPr>
+                    </wps:wsp>
+                  </a:graphicData>
+                </a:graphic>
+              </wp:anchor>
+            </w:drawing>
+          </mc:Choice>
+          <mc:Fallback>
+            <w:pict>
+              <v:rect w14:anchorId="27A16DB7" id="Rechthoek 2" o:spid="_x0000_s1026" style="position:absolute;margin-left:79.9pt;margin-top:156.4pt;width:290.25pt;height:9pt;z-index:251659264;visibility:visible;mso-wrap-style:square;mso-wrap-distance-left:9pt;mso-wrap-distance-top:0;mso-wrap-distance-right:9pt;mso-wrap-distance-bottom:0;mso-position-horizontal:absolute;mso-position-horizontal-relative:text;mso-position-vertical:absolute;mso-position-vertical-relative:text;v-text-anchor:middle" o:gfxdata="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" fillcolor="#4472c4 [3204]" strokecolor="#1f3763 [1604]" strokeweight="1pt"/>
+            </w:pict>
+          </mc:Fallback>
+        </mc:AlternateContent>
+      </w:r>
+    </w:p>
+    <w:p/>
+    <w:p/>
+    <w:p/>
+    <w:p>
+      <w:r>
+        <w:rPr>
+          <w:noProof/>
+        </w:rPr>
+        <mc:AlternateContent>
+          <mc:Choice Requires="wps">
+            <w:drawing>
+              <wp:anchor distT="45720" distB="45720" distL="114300" distR="114300" simplePos="0" relativeHeight="251662336" behindDoc="0" locked="0" layoutInCell="1" allowOverlap="1">
+                <wp:simplePos x="0" y="0"/>
+                <wp:positionH relativeFrom="margin">
+                  <wp:posOffset>925195</wp:posOffset>
+                </wp:positionH>
+                <wp:positionV relativeFrom="margin">
+                  <wp:posOffset>2315845</wp:posOffset>
+                </wp:positionV>
+                <wp:extent cx="514350" cy="285115"/>
+                <wp:effectExtent l="0" t="0" r="0" b="635"/>
+                <wp:wrapSquare wrapText="bothSides"/>
+                <wp:docPr id="217" name="Tekstvak 2"/>
+                <wp:cNvGraphicFramePr>
+                  <a:graphicFrameLocks xmlns:a="http://schemas.openxmlformats.org/drawingml/2006/main"/>
+                </wp:cNvGraphicFramePr>
+                <a:graphic xmlns:a="http://schemas.openxmlformats.org/drawingml/2006/main">
+                  <a:graphicData uri="http://schemas.microsoft.com/office/word/2010/wordprocessingShape">
+                    <wps:wsp>
+                      <wps:cNvSpPr txBox="1">
+                        <a:spLocks noChangeArrowheads="1"/>
+                      </wps:cNvSpPr>
+                      <wps:spPr bwMode="auto">
+                        <a:xfrm>
+                          <a:off x="0" y="0"/>
+                          <a:ext cx="514350" cy="285115"/>
+                        </a:xfrm>
+                        <a:prstGeom prst="rect">
+                          <a:avLst/>
+                        </a:prstGeom>
+                        <a:noFill/>
+                        <a:ln w="9525">
+                          <a:noFill/>
+                          <a:miter lim="800000"/>
+                          <a:headEnd/>
+                          <a:tailEnd/>
+                        </a:ln>
+                      </wps:spPr>
+                      <wps:txbx>
+                        <w:txbxContent>
+                          <w:p>
+                            <w:r>
+                              <w:t>2010</w:t>
+                            </w:r>
+                          </w:p>
+                        </w:txbxContent>
+                      </wps:txbx>
+                      <wps:bodyPr rot="0" vert="horz" wrap="square" lIns="91440" tIns="45720" rIns="91440" bIns="45720" anchor="t" anchorCtr="0">
+                        <a:noAutofit/>
+                      </wps:bodyPr>
+                    </wps:wsp>
+                  </a:graphicData>
+                </a:graphic>
+                <wp14:sizeRelH relativeFrom="margin">
+                  <wp14:pctWidth>0</wp14:pctWidth>
+                </wp14:sizeRelH>
+                <wp14:sizeRelV relativeFrom="margin">
+                  <wp14:pctHeight>0</wp14:pctHeight>
+                </wp14:sizeRelV>
+              </wp:anchor>
+            </w:drawing>
+          </mc:Choice>
+          <mc:Fallback>
+            <w:pict>
+              <v:shapetype id="_x0000_t202" coordsize="21600,21600" o:spt="202" path="m,l,21600r21600,l21600,xe">
+                <v:stroke joinstyle="miter"/>
+                <v:path gradientshapeok="t" o:connecttype="rect"/>
+              </v:shapetype>
+              <v:shape id="Tekstvak 2" o:spid="_x0000_s1026" type="#_x0000_t202" style="position:absolute;margin-left:72.85pt;margin-top:182.35pt;width:40.5pt;height:22.45pt;z-index:251662336;visibility:visible;mso-wrap-style:square;mso-width-percent:0;mso-height-percent:0;mso-wrap-distance-left:9pt;mso-wrap-distance-top:3.6pt;mso-wrap-distance-right:9pt;mso-wrap-distance-bottom:3.6pt;mso-position-horizontal:absolute;mso-position-horizontal-relative:margin;mso-position-vertical:absolute;mso-position-vertical-relative:margin;mso-width-percent:0;mso-height-percent:0;mso-width-relative:margin;mso-height-relative:margin;v-text-anchor:top" o:gfxdata="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" filled="f" stroked="f">
+                <v:textbox>
+                  <w:txbxContent>
+                    <w:p>
+                      <w:r>
+                        <w:t>2010</w:t>
+                      </w:r>
+                    </w:p>
+                  </w:txbxContent>
+                </v:textbox>
+                <w10:wrap type="square" anchorx="margin" anchory="margin"/>
+              </v:shape>
+            </w:pict>
+          </mc:Fallback>
+        </mc:AlternateContent>
+      </w:r>
+      <w:r>
+        <w:rPr>
+          <w:noProof/>
+        </w:rPr>
+        <mc:AlternateContent>
+          <mc:Choice Requires="wps">
+            <w:drawing>
+              <wp:anchor distT="45720" distB="45720" distL="114300" distR="114300" simplePos="0" relativeHeight="251677696" behindDoc="0" locked="0" layoutInCell="1" allowOverlap="1" wp14:anchorId="0D69FED5" wp14:editId="3661F9D6">
+                <wp:simplePos x="0" y="0"/>
+                <wp:positionH relativeFrom="margin">
+                  <wp:posOffset>4314825</wp:posOffset>
+                </wp:positionH>
+                <wp:positionV relativeFrom="margin">
+                  <wp:posOffset>2254885</wp:posOffset>
+                </wp:positionV>
+                <wp:extent cx="514350" cy="1404620"/>
+                <wp:effectExtent l="0" t="0" r="0" b="0"/>
+                <wp:wrapSquare wrapText="bothSides"/>
+                <wp:docPr id="11" name="Tekstvak 2"/>
+                <wp:cNvGraphicFramePr>
+                  <a:graphicFrameLocks xmlns:a="http://schemas.openxmlformats.org/drawingml/2006/main"/>
+                </wp:cNvGraphicFramePr>
+                <a:graphic xmlns:a="http://schemas.openxmlformats.org/drawingml/2006/main">
+                  <a:graphicData uri="http://schemas.microsoft.com/office/word/2010/wordprocessingShape">
+                    <wps:wsp>
+                      <wps:cNvSpPr txBox="1">
+                        <a:spLocks noChangeArrowheads="1"/>
+                      </wps:cNvSpPr>
+                      <wps:spPr bwMode="auto">
+                        <a:xfrm>
+                          <a:off x="0" y="0"/>
+                          <a:ext cx="514350" cy="1404620"/>
+                        </a:xfrm>
+                        <a:prstGeom prst="rect">
+                          <a:avLst/>
+                        </a:prstGeom>
+                        <a:noFill/>
+                        <a:ln w="9525">
+                          <a:noFill/>
+                          <a:miter lim="800000"/>
+                          <a:headEnd/>
+                          <a:tailEnd/>
+                        </a:ln>
+                      </wps:spPr>
+                      <wps:txbx>
+                        <w:txbxContent>
+                          <w:p>
+                            <w:r>
+                              <w:t>201</w:t>
+                            </w:r>
+                            <w:r>
+                              <w:t>7</w:t>
+                            </w:r>
+                          </w:p>
+                        </w:txbxContent>
+                      </wps:txbx>
+                      <wps:bodyPr rot="0" vert="horz" wrap="square" lIns="91440" tIns="45720" rIns="91440" bIns="45720" anchor="t" anchorCtr="0">
+                        <a:spAutoFit/>
+                      </wps:bodyPr>
+                    </wps:wsp>
+                  </a:graphicData>
+                </a:graphic>
+                <wp14:sizeRelH relativeFrom="margin">
+                  <wp14:pctWidth>0</wp14:pctWidth>
+                </wp14:sizeRelH>
+                <wp14:sizeRelV relativeFrom="margin">
+                  <wp14:pctHeight>20000</wp14:pctHeight>
+                </wp14:sizeRelV>
+              </wp:anchor>
+            </w:drawing>
+          </mc:Choice>
+          <mc:Fallback>
+            <w:pict>
+              <v:shape w14:anchorId="0D69FED5" id="_x0000_s1027" type="#_x0000_t202" style="position:absolute;margin-left:339.75pt;margin-top:177.55pt;width:40.5pt;height:110.6pt;z-index:251677696;visibility:visible;mso-wrap-style:square;mso-width-percent:0;mso-height-percent:200;mso-wrap-distance-left:9pt;mso-wrap-distance-top:3.6pt;mso-wrap-distance-right:9pt;mso-wrap-distance-bottom:3.6pt;mso-position-horizontal:absolute;mso-position-horizontal-relative:margin;mso-position-vertical:absolute;mso-position-vertical-relative:margin;mso-width-percent:0;mso-height-percent:200;mso-width-relative:margin;mso-height-relative:margin;v-text-anchor:top" o:gfxdata="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" filled="f" stroked="f">
+                <v:textbox style="mso-fit-shape-to-text:t">
+                  <w:txbxContent>
+                    <w:p>
+                      <w:r>
+                        <w:t>201</w:t>
+                      </w:r>
+                      <w:r>
+                        <w:t>7</w:t>
+                      </w:r>
+                    </w:p>
+                  </w:txbxContent>
+                </v:textbox>
+                <w10:wrap type="square" anchorx="margin" anchory="margin"/>
+              </v:shape>
+            </w:pict>
+          </mc:Fallback>
+        </mc:AlternateContent>
+      </w:r>
+      <w:r>
+        <w:rPr>
+          <w:noProof/>
+        </w:rPr>
+        <mc:AlternateContent>
+          <mc:Choice Requires="wps">
+            <w:drawing>
+              <wp:anchor distT="45720" distB="45720" distL="114300" distR="114300" simplePos="0" relativeHeight="251675648" behindDoc="0" locked="0" layoutInCell="1" allowOverlap="1" wp14:anchorId="0D69FED5" wp14:editId="3661F9D6">
+                <wp:simplePos x="0" y="0"/>
+                <wp:positionH relativeFrom="margin">
+                  <wp:posOffset>3905250</wp:posOffset>
+                </wp:positionH>
+                <wp:positionV relativeFrom="margin">
+                  <wp:posOffset>2254885</wp:posOffset>
+                </wp:positionV>
+                <wp:extent cx="514350" cy="1404620"/>
+                <wp:effectExtent l="0" t="0" r="0" b="0"/>
+                <wp:wrapSquare wrapText="bothSides"/>
+                <wp:docPr id="10" name="Tekstvak 2"/>
+                <wp:cNvGraphicFramePr>
+                  <a:graphicFrameLocks xmlns:a="http://schemas.openxmlformats.org/drawingml/2006/main"/>
+                </wp:cNvGraphicFramePr>
+                <a:graphic xmlns:a="http://schemas.openxmlformats.org/drawingml/2006/main">
+                  <a:graphicData uri="http://schemas.microsoft.com/office/word/2010/wordprocessingShape">
+                    <wps:wsp>
+                      <wps:cNvSpPr txBox="1">
+                        <a:spLocks noChangeArrowheads="1"/>
+                      </wps:cNvSpPr>
+                      <wps:spPr bwMode="auto">
+                        <a:xfrm>
+                          <a:off x="0" y="0"/>
+                          <a:ext cx="514350" cy="1404620"/>
+                        </a:xfrm>
+                        <a:prstGeom prst="rect">
+                          <a:avLst/>
+                        </a:prstGeom>
+                        <a:noFill/>
+                        <a:ln w="9525">
+                          <a:noFill/>
+                          <a:miter lim="800000"/>
+                          <a:headEnd/>
+                          <a:tailEnd/>
+                        </a:ln>
+                      </wps:spPr>
+                      <wps:txbx>
+                        <w:txbxContent>
+                          <w:p>
+                            <w:r>
+                              <w:t>201</w:t>
+                            </w:r>
+                            <w:r>
+                              <w:t>6</w:t>
+                            </w:r>
+                          </w:p>
+                        </w:txbxContent>
+                      </wps:txbx>
+                      <wps:bodyPr rot="0" vert="horz" wrap="square" lIns="91440" tIns="45720" rIns="91440" bIns="45720" anchor="t" anchorCtr="0">
+                        <a:spAutoFit/>
+                      </wps:bodyPr>
+                    </wps:wsp>
+                  </a:graphicData>
+                </a:graphic>
+                <wp14:sizeRelH relativeFrom="margin">
+                  <wp14:pctWidth>0</wp14:pctWidth>
+                </wp14:sizeRelH>
+                <wp14:sizeRelV relativeFrom="margin">
+                  <wp14:pctHeight>20000</wp14:pctHeight>
+                </wp14:sizeRelV>
+              </wp:anchor>
+            </w:drawing>
+          </mc:Choice>
+          <mc:Fallback>
+            <w:pict>
+              <v:shape w14:anchorId="0D69FED5" id="_x0000_s1028" type="#_x0000_t202" style="position:absolute;margin-left:307.5pt;margin-top:177.55pt;width:40.5pt;height:110.6pt;z-index:251675648;visibility:visible;mso-wrap-style:square;mso-width-percent:0;mso-height-percent:200;mso-wrap-distance-left:9pt;mso-wrap-distance-top:3.6pt;mso-wrap-distance-right:9pt;mso-wrap-distance-bottom:3.6pt;mso-position-horizontal:absolute;mso-position-horizontal-relative:margin;mso-position-vertical:absolute;mso-position-vertical-relative:margin;mso-width-percent:0;mso-height-percent:200;mso-width-relative:margin;mso-height-relative:margin;v-text-anchor:top" o:gfxdata="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" filled="f" stroked="f">
+                <v:textbox style="mso-fit-shape-to-text:t">
+                  <w:txbxContent>
+                    <w:p>
+                      <w:r>
+                        <w:t>201</w:t>
+                      </w:r>
+                      <w:r>
+                        <w:t>6</w:t>
+                      </w:r>
+                    </w:p>
+                  </w:txbxContent>
+                </v:textbox>
+                <w10:wrap type="square" anchorx="margin" anchory="margin"/>
+              </v:shape>
+            </w:pict>
+          </mc:Fallback>
+        </mc:AlternateContent>
+      </w:r>
+      <w:r>
+        <w:rPr>
+          <w:noProof/>
+        </w:rPr>
+        <mc:AlternateContent>
+          <mc:Choice Requires="wps">
+            <w:drawing>
+              <wp:anchor distT="45720" distB="45720" distL="114300" distR="114300" simplePos="0" relativeHeight="251667456" behindDoc="0" locked="0" layoutInCell="1" allowOverlap="1" wp14:anchorId="0D69FED5" wp14:editId="3661F9D6">
+                <wp:simplePos x="0" y="0"/>
+                <wp:positionH relativeFrom="margin">
+                  <wp:posOffset>3395980</wp:posOffset>
+                </wp:positionH>
+                <wp:positionV relativeFrom="margin">
+                  <wp:posOffset>2272030</wp:posOffset>
+                </wp:positionV>
+                <wp:extent cx="514350" cy="1404620"/>
+                <wp:effectExtent l="0" t="0" r="0" b="0"/>
+                <wp:wrapSquare wrapText="bothSides"/>
+                <wp:docPr id="5" name="Tekstvak 2"/>
+                <wp:cNvGraphicFramePr>
+                  <a:graphicFrameLocks xmlns:a="http://schemas.openxmlformats.org/drawingml/2006/main"/>
+                </wp:cNvGraphicFramePr>
+                <a:graphic xmlns:a="http://schemas.openxmlformats.org/drawingml/2006/main">
+                  <a:graphicData uri="http://schemas.microsoft.com/office/word/2010/wordprocessingShape">
+                    <wps:wsp>
+                      <wps:cNvSpPr txBox="1">
+                        <a:spLocks noChangeArrowheads="1"/>
+                      </wps:cNvSpPr>
+                      <wps:spPr bwMode="auto">
+                        <a:xfrm>
+                          <a:off x="0" y="0"/>
+                          <a:ext cx="514350" cy="1404620"/>
+                        </a:xfrm>
+                        <a:prstGeom prst="rect">
+                          <a:avLst/>
+                        </a:prstGeom>
+                        <a:noFill/>
+                        <a:ln w="9525">
+                          <a:noFill/>
+                          <a:miter lim="800000"/>
+                          <a:headEnd/>
+                          <a:tailEnd/>
+                        </a:ln>
+                      </wps:spPr>
+                      <wps:txbx>
+                        <w:txbxContent>
+                          <w:p>
+                            <w:r>
+                              <w:t>201</w:t>
+                            </w:r>
+                            <w:r>
+                              <w:t>5</w:t>
+                            </w:r>
+                          </w:p>
+                        </w:txbxContent>
+                      </wps:txbx>
+                      <wps:bodyPr rot="0" vert="horz" wrap="square" lIns="91440" tIns="45720" rIns="91440" bIns="45720" anchor="t" anchorCtr="0">
+                        <a:spAutoFit/>
+                      </wps:bodyPr>
+                    </wps:wsp>
+                  </a:graphicData>
+                </a:graphic>
+                <wp14:sizeRelH relativeFrom="margin">
+                  <wp14:pctWidth>0</wp14:pctWidth>
+                </wp14:sizeRelH>
+                <wp14:sizeRelV relativeFrom="margin">
+                  <wp14:pctHeight>20000</wp14:pctHeight>
+                </wp14:sizeRelV>
+              </wp:anchor>
+            </w:drawing>
+          </mc:Choice>
+          <mc:Fallback>
+            <w:pict>
+              <v:shape w14:anchorId="0D69FED5" id="_x0000_s1029" type="#_x0000_t202" style="position:absolute;margin-left:267.4pt;margin-top:178.9pt;width:40.5pt;height:110.6pt;z-index:251667456;visibility:visible;mso-wrap-style:square;mso-width-percent:0;mso-height-percent:200;mso-wrap-distance-left:9pt;mso-wrap-distance-top:3.6pt;mso-wrap-distance-right:9pt;mso-wrap-distance-bottom:3.6pt;mso-position-horizontal:absolute;mso-position-horizontal-relative:margin;mso-position-vertical:absolute;mso-position-vertical-relative:margin;mso-width-percent:0;mso-height-percent:200;mso-width-relative:margin;mso-height-relative:margin;v-text-anchor:top" o:gfxdata="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" filled="f" stroked="f">
+                <v:textbox style="mso-fit-shape-to-text:t">
+                  <w:txbxContent>
+                    <w:p>
+                      <w:r>
+                        <w:t>201</w:t>
+                      </w:r>
+                      <w:r>
+                        <w:t>5</w:t>
+                      </w:r>
+                    </w:p>
+                  </w:txbxContent>
+                </v:textbox>
+                <w10:wrap type="square" anchorx="margin" anchory="margin"/>
+              </v:shape>
+            </w:pict>
+          </mc:Fallback>
+        </mc:AlternateContent>
+      </w:r>
+      <w:r>
+        <w:rPr>
+          <w:noProof/>
+        </w:rPr>
+        <mc:AlternateContent>
+          <mc:Choice Requires="wps">
+            <w:drawing>
+              <wp:anchor distT="45720" distB="45720" distL="114300" distR="114300" simplePos="0" relativeHeight="251669504" behindDoc="0" locked="0" layoutInCell="1" allowOverlap="1" wp14:anchorId="0D69FED5" wp14:editId="3661F9D6">
+                <wp:simplePos x="0" y="0"/>
+                <wp:positionH relativeFrom="margin">
+                  <wp:posOffset>2891155</wp:posOffset>
+                </wp:positionH>
+                <wp:positionV relativeFrom="margin">
+                  <wp:posOffset>2276475</wp:posOffset>
+                </wp:positionV>
+                <wp:extent cx="514350" cy="1404620"/>
+                <wp:effectExtent l="0" t="0" r="0" b="0"/>
+                <wp:wrapSquare wrapText="bothSides"/>
+                <wp:docPr id="6" name="Tekstvak 2"/>
+                <wp:cNvGraphicFramePr>
+                  <a:graphicFrameLocks xmlns:a="http://schemas.openxmlformats.org/drawingml/2006/main"/>
+                </wp:cNvGraphicFramePr>
+                <a:graphic xmlns:a="http://schemas.openxmlformats.org/drawingml/2006/main">
+                  <a:graphicData uri="http://schemas.microsoft.com/office/word/2010/wordprocessingShape">
+                    <wps:wsp>
+                      <wps:cNvSpPr txBox="1">
+                        <a:spLocks noChangeArrowheads="1"/>
+                      </wps:cNvSpPr>
+                      <wps:spPr bwMode="auto">
+                        <a:xfrm>
+                          <a:off x="0" y="0"/>
+                          <a:ext cx="514350" cy="1404620"/>
+                        </a:xfrm>
+                        <a:prstGeom prst="rect">
+                          <a:avLst/>
+                        </a:prstGeom>
+                        <a:noFill/>
+                        <a:ln w="9525">
+                          <a:noFill/>
+                          <a:miter lim="800000"/>
+                          <a:headEnd/>
+                          <a:tailEnd/>
+                        </a:ln>
+                      </wps:spPr>
+                      <wps:txbx>
+                        <w:txbxContent>
+                          <w:p>
+                            <w:r>
+                              <w:t>201</w:t>
+                            </w:r>
+                            <w:r>
+                              <w:t>4</w:t>
+                            </w:r>
+                          </w:p>
+                        </w:txbxContent>
+                      </wps:txbx>
+                      <wps:bodyPr rot="0" vert="horz" wrap="square" lIns="91440" tIns="45720" rIns="91440" bIns="45720" anchor="t" anchorCtr="0">
+                        <a:spAutoFit/>
+                      </wps:bodyPr>
+                    </wps:wsp>
+                  </a:graphicData>
+                </a:graphic>
+                <wp14:sizeRelH relativeFrom="margin">
+                  <wp14:pctWidth>0</wp14:pctWidth>
+                </wp14:sizeRelH>
+                <wp14:sizeRelV relativeFrom="margin">
+                  <wp14:pctHeight>20000</wp14:pctHeight>
+                </wp14:sizeRelV>
+              </wp:anchor>
+            </w:drawing>
+          </mc:Choice>
+          <mc:Fallback>
+            <w:pict>
+              <v:shape w14:anchorId="0D69FED5" id="_x0000_s1030" type="#_x0000_t202" style="position:absolute;margin-left:227.65pt;margin-top:179.25pt;width:40.5pt;height:110.6pt;z-index:251669504;visibility:visible;mso-wrap-style:square;mso-width-percent:0;mso-height-percent:200;mso-wrap-distance-left:9pt;mso-wrap-distance-top:3.6pt;mso-wrap-distance-right:9pt;mso-wrap-distance-bottom:3.6pt;mso-position-horizontal:absolute;mso-position-horizontal-relative:margin;mso-position-vertical:absolute;mso-position-vertical-relative:margin;mso-width-percent:0;mso-height-percent:200;mso-width-relative:margin;mso-height-relative:margin;v-text-anchor:top" o:gfxdata="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" filled="f" stroked="f">
+                <v:textbox style="mso-fit-shape-to-text:t">
+                  <w:txbxContent>
+                    <w:p>
+                      <w:r>
+                        <w:t>201</w:t>
+                      </w:r>
+                      <w:r>
+                        <w:t>4</w:t>
+                      </w:r>
+                    </w:p>
+                  </w:txbxContent>
+                </v:textbox>
+                <w10:wrap type="square" anchorx="margin" anchory="margin"/>
+              </v:shape>
+            </w:pict>
+          </mc:Fallback>
+        </mc:AlternateContent>
+      </w:r>
+      <w:r>
+        <w:rPr>
+          <w:noProof/>
+        </w:rPr>
+        <mc:AlternateContent>
+          <mc:Choice Requires="wps">
+            <w:drawing>
+              <wp:anchor distT="45720" distB="45720" distL="114300" distR="114300" simplePos="0" relativeHeight="251671552" behindDoc="0" locked="0" layoutInCell="1" allowOverlap="1" wp14:anchorId="0D69FED5" wp14:editId="3661F9D6">
+                <wp:simplePos x="0" y="0"/>
+                <wp:positionH relativeFrom="margin">
+                  <wp:posOffset>2357755</wp:posOffset>
+                </wp:positionH>
+                <wp:positionV relativeFrom="margin">
+                  <wp:posOffset>2286000</wp:posOffset>
+                </wp:positionV>
+                <wp:extent cx="514350" cy="1404620"/>
+                <wp:effectExtent l="0" t="0" r="0" b="0"/>
+                <wp:wrapSquare wrapText="bothSides"/>
+                <wp:docPr id="7" name="Tekstvak 2"/>
+                <wp:cNvGraphicFramePr>
+                  <a:graphicFrameLocks xmlns:a="http://schemas.openxmlformats.org/drawingml/2006/main"/>
+                </wp:cNvGraphicFramePr>
+                <a:graphic xmlns:a="http://schemas.openxmlformats.org/drawingml/2006/main">
+                  <a:graphicData uri="http://schemas.microsoft.com/office/word/2010/wordprocessingShape">
+                    <wps:wsp>
+                      <wps:cNvSpPr txBox="1">
+                        <a:spLocks noChangeArrowheads="1"/>
+                      </wps:cNvSpPr>
+                      <wps:spPr bwMode="auto">
+                        <a:xfrm>
+                          <a:off x="0" y="0"/>
+                          <a:ext cx="514350" cy="1404620"/>
+                        </a:xfrm>
+                        <a:prstGeom prst="rect">
+                          <a:avLst/>
+                        </a:prstGeom>
+                        <a:noFill/>
+                        <a:ln w="9525">
+                          <a:noFill/>
+                          <a:miter lim="800000"/>
+                          <a:headEnd/>
+                          <a:tailEnd/>
+                        </a:ln>
+                      </wps:spPr>
+                      <wps:txbx>
+                        <w:txbxContent>
+                          <w:p>
+                            <w:r>
+                              <w:t>201</w:t>
+                            </w:r>
+                            <w:r>
+                              <w:t>3</w:t>
+                            </w:r>
+                          </w:p>
+                        </w:txbxContent>
+                      </wps:txbx>
+                      <wps:bodyPr rot="0" vert="horz" wrap="square" lIns="91440" tIns="45720" rIns="91440" bIns="45720" anchor="t" anchorCtr="0">
+                        <a:spAutoFit/>
+                      </wps:bodyPr>
+                    </wps:wsp>
+                  </a:graphicData>
+                </a:graphic>
+                <wp14:sizeRelH relativeFrom="margin">
+                  <wp14:pctWidth>0</wp14:pctWidth>
+                </wp14:sizeRelH>
+                <wp14:sizeRelV relativeFrom="margin">
+                  <wp14:pctHeight>20000</wp14:pctHeight>
+                </wp14:sizeRelV>
+              </wp:anchor>
+            </w:drawing>
+          </mc:Choice>
+          <mc:Fallback>
+            <w:pict>
+              <v:shape w14:anchorId="0D69FED5" id="_x0000_s1031" type="#_x0000_t202" style="position:absolute;margin-left:185.65pt;margin-top:180pt;width:40.5pt;height:110.6pt;z-index:251671552;visibility:visible;mso-wrap-style:square;mso-width-percent:0;mso-height-percent:200;mso-wrap-distance-left:9pt;mso-wrap-distance-top:3.6pt;mso-wrap-distance-right:9pt;mso-wrap-distance-bottom:3.6pt;mso-position-horizontal:absolute;mso-position-horizontal-relative:margin;mso-position-vertical:absolute;mso-position-vertical-relative:margin;mso-width-percent:0;mso-height-percent:200;mso-width-relative:margin;mso-height-relative:margin;v-text-anchor:top" o:gfxdata="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" filled="f" stroked="f">
+                <v:textbox style="mso-fit-shape-to-text:t">
+                  <w:txbxContent>
+                    <w:p>
+                      <w:r>
+                        <w:t>201</w:t>
+                      </w:r>
+                      <w:r>
+                        <w:t>3</w:t>
+                      </w:r>
+                    </w:p>
+                  </w:txbxContent>
+                </v:textbox>
+                <w10:wrap type="square" anchorx="margin" anchory="margin"/>
+              </v:shape>
+            </w:pict>
+          </mc:Fallback>
+        </mc:AlternateContent>
+      </w:r>
+      <w:r>
+        <w:rPr>
+          <w:noProof/>
+        </w:rPr>
+        <mc:AlternateContent>
+          <mc:Choice Requires="wps">
+            <w:drawing>
+              <wp:anchor distT="45720" distB="45720" distL="114300" distR="114300" simplePos="0" relativeHeight="251673600" behindDoc="0" locked="0" layoutInCell="1" allowOverlap="1" wp14:anchorId="0D69FED5" wp14:editId="3661F9D6">
+                <wp:simplePos x="0" y="0"/>
+                <wp:positionH relativeFrom="margin">
+                  <wp:posOffset>1814830</wp:posOffset>
+                </wp:positionH>
+                <wp:positionV relativeFrom="margin">
+                  <wp:posOffset>2300605</wp:posOffset>
+                </wp:positionV>
+                <wp:extent cx="514350" cy="1404620"/>
+                <wp:effectExtent l="0" t="0" r="0" b="0"/>
+                <wp:wrapSquare wrapText="bothSides"/>
+                <wp:docPr id="8" name="Tekstvak 2"/>
+                <wp:cNvGraphicFramePr>
+                  <a:graphicFrameLocks xmlns:a="http://schemas.openxmlformats.org/drawingml/2006/main"/>
+                </wp:cNvGraphicFramePr>
+                <a:graphic xmlns:a="http://schemas.openxmlformats.org/drawingml/2006/main">
+                  <a:graphicData uri="http://schemas.microsoft.com/office/word/2010/wordprocessingShape">
+                    <wps:wsp>
+                      <wps:cNvSpPr txBox="1">
+                        <a:spLocks noChangeArrowheads="1"/>
+                      </wps:cNvSpPr>
+                      <wps:spPr bwMode="auto">
+                        <a:xfrm>
+                          <a:off x="0" y="0"/>
+                          <a:ext cx="514350" cy="1404620"/>
+                        </a:xfrm>
+                        <a:prstGeom prst="rect">
+                          <a:avLst/>
+                        </a:prstGeom>
+                        <a:noFill/>
+                        <a:ln w="9525">
+                          <a:noFill/>
+                          <a:miter lim="800000"/>
+                          <a:headEnd/>
+                          <a:tailEnd/>
+                        </a:ln>
+                      </wps:spPr>
+                      <wps:txbx>
+                        <w:txbxContent>
+                          <w:p>
+                            <w:r>
+                              <w:t>201</w:t>
+                            </w:r>
+                            <w:r>
+                              <w:t>2</w:t>
+                            </w:r>
+                          </w:p>
+                        </w:txbxContent>
+                      </wps:txbx>
+                      <wps:bodyPr rot="0" vert="horz" wrap="square" lIns="91440" tIns="45720" rIns="91440" bIns="45720" anchor="t" anchorCtr="0">
+                        <a:spAutoFit/>
+                      </wps:bodyPr>
+                    </wps:wsp>
+                  </a:graphicData>
+                </a:graphic>
+                <wp14:sizeRelH relativeFrom="margin">
+                  <wp14:pctWidth>0</wp14:pctWidth>
+                </wp14:sizeRelH>
+                <wp14:sizeRelV relativeFrom="margin">
+                  <wp14:pctHeight>20000</wp14:pctHeight>
+                </wp14:sizeRelV>
+              </wp:anchor>
+            </w:drawing>
+          </mc:Choice>
+          <mc:Fallback>
+            <w:pict>
+              <v:shape w14:anchorId="0D69FED5" id="_x0000_s1032" type="#_x0000_t202" style="position:absolute;margin-left:142.9pt;margin-top:181.15pt;width:40.5pt;height:110.6pt;z-index:251673600;visibility:visible;mso-wrap-style:square;mso-width-percent:0;mso-height-percent:200;mso-wrap-distance-left:9pt;mso-wrap-distance-top:3.6pt;mso-wrap-distance-right:9pt;mso-wrap-distance-bottom:3.6pt;mso-position-horizontal:absolute;mso-position-horizontal-relative:margin;mso-position-vertical:absolute;mso-position-vertical-relative:margin;mso-width-percent:0;mso-height-percent:200;mso-width-relative:margin;mso-height-relative:margin;v-text-anchor:top" o:gfxdata="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" filled="f" stroked="f">
+                <v:textbox style="mso-fit-shape-to-text:t">
+                  <w:txbxContent>
+                    <w:p>
+                      <w:r>
+                        <w:t>201</w:t>
+                      </w:r>
+                      <w:r>
+                        <w:t>2</w:t>
+                      </w:r>
+                    </w:p>
+                  </w:txbxContent>
+                </v:textbox>
+                <w10:wrap type="square" anchorx="margin" anchory="margin"/>
+              </v:shape>
+            </w:pict>
+          </mc:Fallback>
+        </mc:AlternateContent>
+      </w:r>
+      <w:r>
+        <w:rPr>
+          <w:noProof/>
+        </w:rPr>
+        <mc:AlternateContent>
+          <mc:Choice Requires="wps">
+            <w:drawing>
+              <wp:anchor distT="45720" distB="45720" distL="114300" distR="114300" simplePos="0" relativeHeight="251665408" behindDoc="0" locked="0" layoutInCell="1" allowOverlap="1" wp14:anchorId="2889E0AB" wp14:editId="4C7CDA7D">
+                <wp:simplePos x="0" y="0"/>
+                <wp:positionH relativeFrom="margin">
+                  <wp:posOffset>1329055</wp:posOffset>
+                </wp:positionH>
+                <wp:positionV relativeFrom="margin">
+                  <wp:posOffset>2310130</wp:posOffset>
+                </wp:positionV>
+                <wp:extent cx="514350" cy="1404620"/>
+                <wp:effectExtent l="0" t="0" r="0" b="0"/>
+                <wp:wrapSquare wrapText="bothSides"/>
+                <wp:docPr id="4" name="Tekstvak 2"/>
+                <wp:cNvGraphicFramePr>
+                  <a:graphicFrameLocks xmlns:a="http://schemas.openxmlformats.org/drawingml/2006/main"/>
+                </wp:cNvGraphicFramePr>
+                <a:graphic xmlns:a="http://schemas.openxmlformats.org/drawingml/2006/main">
+                  <a:graphicData uri="http://schemas.microsoft.com/office/word/2010/wordprocessingShape">
+                    <wps:wsp>
+                      <wps:cNvSpPr txBox="1">
+                        <a:spLocks noChangeArrowheads="1"/>
+                      </wps:cNvSpPr>
+                      <wps:spPr bwMode="auto">
+                        <a:xfrm>
+                          <a:off x="0" y="0"/>
+                          <a:ext cx="514350" cy="1404620"/>
+                        </a:xfrm>
+                        <a:prstGeom prst="rect">
+                          <a:avLst/>
+                        </a:prstGeom>
+                        <a:noFill/>
+                        <a:ln w="9525">
+                          <a:noFill/>
+                          <a:miter lim="800000"/>
+                          <a:headEnd/>
+                          <a:tailEnd/>
+                        </a:ln>
+                      </wps:spPr>
+                      <wps:txbx>
+                        <w:txbxContent>
+                          <w:p>
+                            <w:r>
+                              <w:t>201</w:t>
+                            </w:r>
+                            <w:r>
+                              <w:t>1</w:t>
+                            </w:r>
+                          </w:p>
+                        </w:txbxContent>
+                      </wps:txbx>
+                      <wps:bodyPr rot="0" vert="horz" wrap="square" lIns="91440" tIns="45720" rIns="91440" bIns="45720" anchor="t" anchorCtr="0">
+                        <a:spAutoFit/>
+                      </wps:bodyPr>
+                    </wps:wsp>
+                  </a:graphicData>
+                </a:graphic>
+                <wp14:sizeRelH relativeFrom="margin">
+                  <wp14:pctWidth>0</wp14:pctWidth>
+                </wp14:sizeRelH>
+                <wp14:sizeRelV relativeFrom="margin">
+                  <wp14:pctHeight>20000</wp14:pctHeight>
+                </wp14:sizeRelV>
+              </wp:anchor>
+            </w:drawing>
+          </mc:Choice>
+          <mc:Fallback>
+            <w:pict>
+              <v:shape w14:anchorId="2889E0AB" id="_x0000_s1033" type="#_x0000_t202" style="position:absolute;margin-left:104.65pt;margin-top:181.9pt;width:40.5pt;height:110.6pt;z-index:251665408;visibility:visible;mso-wrap-style:square;mso-width-percent:0;mso-height-percent:200;mso-wrap-distance-left:9pt;mso-wrap-distance-top:3.6pt;mso-wrap-distance-right:9pt;mso-wrap-distance-bottom:3.6pt;mso-position-horizontal:absolute;mso-position-horizontal-relative:margin;mso-position-vertical:absolute;mso-position-vertical-relative:margin;mso-width-percent:0;mso-height-percent:200;mso-width-relative:margin;mso-height-relative:margin;v-text-anchor:top" o:gfxdata="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" filled="f" stroked="f">
+                <v:textbox style="mso-fit-shape-to-text:t">
+                  <w:txbxContent>
+                    <w:p>
+                      <w:r>
+                        <w:t>201</w:t>
+                      </w:r>
+                      <w:r>
+                        <w:t>1</w:t>
+                      </w:r>
+                    </w:p>
+                  </w:txbxContent>
+                </v:textbox>
+                <w10:wrap type="square" anchorx="margin" anchory="margin"/>
+              </v:shape>
+            </w:pict>
+          </mc:Fallback>
+        </mc:AlternateContent>
+      </w:r>
+    </w:p>
+    <w:p/>
+    <w:p/>
+    <w:p>
+      <w:r>
+        <w:rPr>
+          <w:noProof/>
+        </w:rPr>
+        <mc:AlternateContent>
+          <mc:Choice Requires="wps">
+            <w:drawing>
+              <wp:anchor distT="0" distB="0" distL="114300" distR="114300" simplePos="0" relativeHeight="251660288" behindDoc="0" locked="0" layoutInCell="1" allowOverlap="1">
+                <wp:simplePos x="0" y="0"/>
+                <wp:positionH relativeFrom="column">
+                  <wp:posOffset>3121660</wp:posOffset>
+                </wp:positionH>
+                <wp:positionV relativeFrom="paragraph">
+                  <wp:posOffset>8255</wp:posOffset>
+                </wp:positionV>
+                <wp:extent cx="85725" cy="76200"/>
+                <wp:effectExtent l="0" t="0" r="28575" b="19050"/>
+                <wp:wrapNone/>
+                <wp:docPr id="3" name="Ovaal 3"/>
+                <wp:cNvGraphicFramePr/>
+                <a:graphic xmlns:a="http://schemas.openxmlformats.org/drawingml/2006/main">
+                  <a:graphicData uri="http://schemas.microsoft.com/office/word/2010/wordprocessingShape">
+                    <wps:wsp>
+                      <wps:cNvSpPr/>
+                      <wps:spPr>
+                        <a:xfrm>
+                          <a:off x="0" y="0"/>
+                          <a:ext cx="85725" cy="76200"/>
+                        </a:xfrm>
+                        <a:prstGeom prst="ellipse">
+                          <a:avLst/>
+                        </a:prstGeom>
+                        <a:solidFill>
+                          <a:srgbClr val="FF0000"/>
+                        </a:solidFill>
+                      </wps:spPr>
+                      <wps:style>
+                        <a:lnRef idx="2">
+                          <a:schemeClr val="accent1">
+                            <a:shade val="50000"/>
+                          </a:schemeClr>
+                        </a:lnRef>
+                        <a:fillRef idx="1">
+                          <a:schemeClr val="accent1"/>
+                        </a:fillRef>
+                        <a:effectRef idx="0">
+                          <a:schemeClr val="accent1"/>
+                        </a:effectRef>
+                        <a:fontRef idx="minor">
+                          <a:schemeClr val="lt1"/>
+                        </a:fontRef>
+                      </wps:style>
+                      <wps:bodyPr rot="0" spcFirstLastPara="0" vertOverflow="overflow" horzOverflow="overflow" vert="horz" wrap="square" lIns="91440" tIns="45720" rIns="91440" bIns="45720" numCol="1" spcCol="0" rtlCol="0" fromWordArt="0" anchor="ctr" anchorCtr="0" forceAA="0" compatLnSpc="1">
+                        <a:prstTxWarp prst="textNoShape">
+                          <a:avLst/>
+                        </a:prstTxWarp>
+                        <a:noAutofit/>
+                      </wps:bodyPr>
+                    </wps:wsp>
+                  </a:graphicData>
+                </a:graphic>
+              </wp:anchor>
+            </w:drawing>
+          </mc:Choice>
+          <mc:Fallback>
+            <w:pict>
+              <v:oval w14:anchorId="287FAD47" id="Ovaal 3" o:spid="_x0000_s1026" style="position:absolute;margin-left:245.8pt;margin-top:.65pt;width:6.75pt;height:6pt;z-index:251660288;visibility:visible;mso-wrap-style:square;mso-wrap-distance-left:9pt;mso-wrap-distance-top:0;mso-wrap-distance-right:9pt;mso-wrap-distance-bottom:0;mso-position-horizontal:absolute;mso-position-horizontal-relative:text;mso-position-vertical:absolute;mso-position-vertical-relative:text;v-text-anchor:middle" o:gfxdata="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" fillcolor="red" strokecolor="#1f3763 [1604]" strokeweight="1pt">
+                <v:stroke joinstyle="miter"/>
+              </v:oval>
+            </w:pict>
+          </mc:Fallback>
+        </mc:AlternateContent>
       </w:r>
     </w:p>
     <w:p/>
     <w:p>
+      <w:pPr>
+        <w:rPr>
+          <w:lang w:val="en-GB"/>
+        </w:rPr>
+      </w:pPr>
+      <w:r>
+        <w:rPr>
+          <w:lang w:val="en-GB"/>
+        </w:rPr>
+        <w:t>Now it shows the current P</w:t>
+      </w:r>
+      <w:r>
+        <w:rPr>
+          <w:lang w:val="en-GB"/>
+        </w:rPr>
+        <w:t xml:space="preserve">lastic Flow for the year 2014: but users can move the red button to different years to see how the Plastic Flow is located in those years, so how it changes over the years. </w:t>
+      </w:r>
       <w:bookmarkStart w:id="0" w:name="_GoBack"/>
       <w:bookmarkEnd w:id="0"/>
     </w:p>
